--- a/renan1882_nation/renan1882_nation.docx
+++ b/renan1882_nation/renan1882_nation.docx
@@ -127,6 +127,14 @@
       <w:r>
         <w:t xml:space="preserve">source : </w:t>
       </w:r>
+      <w:hyperlink r:id="ref1">
+        <w:r>
+          <w:rPr>
+            <w:rStyle w:val="LienInternet"/>
+          </w:rPr>
+          <w:t xml:space="preserve">Archives.org</w:t>
+        </w:r>
+      </w:hyperlink>
     </w:p>
     <!---->
     <w:p>
@@ -304,7 +312,7 @@
       </w:pPr>
       <w:r>
         <w:rPr/>
-        <w:t xml:space="preserve">I</w:t>
+        <w:t xml:space="preserve">I. [L’héritage romain]</w:t>
       </w:r>
     </w:p>
     <w:p>
@@ -1607,7 +1615,7 @@
       </w:pPr>
       <w:r>
         <w:rPr/>
-        <w:t xml:space="preserve">II</w:t>
+        <w:t xml:space="preserve">II. [Ce qu’une nation n’est pas]</w:t>
       </w:r>
     </w:p>
     <w:p>
@@ -1784,7 +1792,7 @@
       </w:pPr>
       <w:r>
         <w:rPr/>
-        <w:t xml:space="preserve">I. — De la race, disent plusieurs avec assurance.</w:t>
+        <w:t xml:space="preserve">1. — De la race, disent plusieurs avec assurance.</w:t>
       </w:r>
     </w:p>
     <w:p>
@@ -2476,7 +2484,7 @@
       </w:pPr>
       <w:r>
         <w:rPr/>
-        <w:t xml:space="preserve">II. — Ce que nous venons de dire de la race, il faut le dire de la langue.</w:t>
+        <w:t xml:space="preserve">2. — Ce que nous venons de dire de la race, il faut le dire de la langue.</w:t>
       </w:r>
     </w:p>
     <w:p>
@@ -2634,7 +2642,7 @@
       </w:r>
       <w:r>
         <w:rPr/>
-        <w:t xml:space="preserve"> ou proto-sémite ; il s’y trouvait des esclaves, qui parlaient la même langue que leurs maîtres ; or l’esclave était alors bien souvent d’une race différente de celle de son maître. Répétons-le : ces divisions de langues indo-européennes, sémitiques et autres, créées avec une si admirable sagacité par la philologie comparée, ne coïncident Pas avec les divisions de l’anthropologie. Les langues sont des formations historiques, qui indiquent peu de choses sur le sang de ceux qui les parlent, et qui, en tout cas, ne sauraient enchaîner la liberté humaine quand il s’agit de déterminer la famille avec laquelle on s’unit pour la vie et pour la mort.</w:t>
+        <w:t xml:space="preserve"> ou proto-sémite ; il s’y trouvait des esclaves, qui parlaient la même langue que leurs maîtres ; or l’esclave était alors bien souvent d’une race différente de celle de son maître. Répétons-le : ces divisions de langues indo-européennes, sémitiques et autres, créées avec une si admirable sagacité par la philologie comparée, ne coïncident pas avec les divisions de l’anthropologie. Les langues sont des formations historiques, qui indiquent peu de choses sur le sang de ceux qui les parlent, et qui, en tout cas, ne sauraient enchaîner la liberté humaine quand il s’agit de déterminer la famille avec laquelle on s’unit pour la vie et pour la mort.</w:t>
       </w:r>
     </w:p>
     <w:p>
@@ -2653,7 +2661,7 @@
       </w:pPr>
       <w:r>
         <w:rPr/>
-        <w:t xml:space="preserve">III. — La religion ne saurait non plus offrir une base suffisante à l’établissement d’une nationalité moderne.</w:t>
+        <w:t xml:space="preserve">3. — La religion ne saurait non plus offrir une base suffisante à l’établissement d’une nationalité moderne.</w:t>
       </w:r>
     </w:p>
     <w:p>
@@ -2742,7 +2750,7 @@
       </w:r>
       <w:r>
         <w:rPr/>
-        <w:t xml:space="preserve"> au-dessus de tous les autres saints du paradis. Dans ces petites sociétés, ce qui a été plus tard persécution, tyrannie, était légitime et tirait aussi peu à conséquence que le fait chez nous de souhaiter la fête au père de famille et de lui adresser des voeux au premier jour de l’an.</w:t>
+        <w:t xml:space="preserve"> au-dessus de tous les autres saints du paradis. Dans ces petites sociétés, ce qui a été plus tard persécution, tyrannie, était légitime et tirait aussi peu à conséquence que le fait chez nous de souhaiter la fête au père de famille et de lui adresser des vœux au premier jour de l’an.</w:t>
       </w:r>
     </w:p>
     <w:p>
@@ -2851,7 +2859,7 @@
       </w:pPr>
       <w:r>
         <w:rPr/>
-        <w:t xml:space="preserve">IV. — La communauté des intérêts est assurément un lien puissant entre les hommes.</w:t>
+        <w:t xml:space="preserve">4. — La communauté des intérêts est assurément un lien puissant entre les hommes.</w:t>
       </w:r>
     </w:p>
     <w:p>
@@ -2864,9 +2872,9 @@
       </w:r>
       <w:r>
         <w:rPr>
-          <w:i/>
-        </w:rPr>
-        <w:t xml:space="preserve">Zollverein</w:t>
+          <w:rStyle w:val="foreign"/>
+        </w:rPr>
+        <w:t xml:space="preserve">Zollverein« union douanière allemande » (de 1834 à l’unification allemande en 1871)</w:t>
       </w:r>
       <w:r>
         <w:rPr/>
@@ -2988,7 +2996,7 @@
       </w:pPr>
       <w:r>
         <w:rPr/>
-        <w:t xml:space="preserve">III</w:t>
+        <w:t xml:space="preserve">III. [Ce qu’une nation est]</w:t>
       </w:r>
     </w:p>
     <w:p>
@@ -3015,7 +3023,7 @@
       </w:pPr>
       <w:r>
         <w:rPr/>
-        <w:t xml:space="preserve">Une nation est donc une grande solidarité, constituée par le sentiment des sacrifices qu’on a faits et de ceux qu’on est disposé à faire encore. Elle suppose un passé ; elle se résume pourtant dans le présent par un fait tangible : le consentement, le désir clairement exprimé de continuer la vie commune. L’existence d’une nation est (pardonnez-moi cette métaphore) un plébiscite de tous les jours, comme l’existence de l’individu est une affirmation perpétuelle de vie. Oh ! je le sais, cela est moins métaphysique que le droit divin, moins brutal que le droit prétendu historique. Dans l’ordre d’idées que je vous soumets, une nation n’a pas plus qu’un roi le droit de dire à une province : « Tu m’appartiens, je te prends. » Une province, Pour nous, ce sont ses habitants ; si quelqu’un en cette affaire a droit d’être consulté, c’est l’habitant. Une nation n’a jamais un véritable intérêt à s’annexer ou à retenir un pays malgré lui. Le vœu des nations est, en définitive, le seul critérium légitime, celui auquel il faut toujours en revenir.</w:t>
+        <w:t xml:space="preserve">Une nation est donc une grande solidarité, constituée par le sentiment des sacrifices qu’on a faits et de ceux qu’on est disposé à faire encore. Elle suppose un passé ; elle se résume pourtant dans le présent par un fait tangible : le consentement, le désir clairement exprimé de continuer la vie commune. L’existence d’une nation est (pardonnez-moi cette métaphore) un plébiscite de tous les jours, comme l’existence de l’individu est une affirmation perpétuelle de vie. Oh ! je le sais, cela est moins métaphysique que le droit divin, moins brutal que le droit prétendu historique. Dans l’ordre d’idées que je vous soumets, une nation n’a pas plus qu’un roi le droit de dire à une province : « Tu m’appartiens, je te prends. » Une province, pour nous, ce sont ses habitants ; si quelqu’un en cette affaire a droit d’être consulté, c’est l’habitant. Une nation n’a jamais un véritable intérêt à s’annexer ou à retenir un pays malgré lui. Le vœu des nations est, en définitive, le seul critérium légitime, celui auquel il faut toujours en revenir.</w:t>
       </w:r>
     </w:p>
     <w:p>
@@ -3033,7 +3041,7 @@
       </w:pPr>
       <w:r>
         <w:rPr/>
-        <w:t xml:space="preserve">Par leurs facultés diverses, souvent opposées, les nations servent à l’oeuvre commune de la civilisation ; toutes apportent une note à ce grand concert de l’humanité, qui, en somme, est la plus haute réalité idéale que nous atteignions. Isolées, elles ont leurs parties faibles. Je me dis souvent qu’un individu qui aurait les défauts tenus chez les nations pour des qualités, qui se nourrirait de vaine gloire ; qui serait à ce point jaloux, égoïste, querelleur ; qui ne pourrait rien supporter sans dégainer, serait le plus insupportable des hommes. Mais toutes ces dissonances de détail disparaissent dans l’ensemble. Pauvre humanité, que tu as souffert ! que d’épreuves t’attendent encore ! Puisse l’esprit de sagesse te guider pour te préserver des innombrables dangers dont ta route est semée !</w:t>
+        <w:t xml:space="preserve">Par leurs facultés diverses, souvent opposées, les nations servent à l’œuvre commune de la civilisation ; toutes apportent une note à ce grand concert de l’humanité, qui, en somme, est la plus haute réalité idéale que nous atteignions. Isolées, elles ont leurs parties faibles. Je me dis souvent qu’un individu qui aurait les défauts tenus chez les nations pour des qualités, qui se nourrirait de vaine gloire ; qui serait à ce point jaloux, égoïste, querelleur ; qui ne pourrait rien supporter sans dégainer, serait le plus insupportable des hommes. Mais toutes ces dissonances de détail disparaissent dans l’ensemble. Pauvre humanité, que tu as souffert ! que d’épreuves t’attendent encore ! Puisse l’esprit de sagesse te guider pour te préserver des innombrables dangers dont ta route est semée !</w:t>
       </w:r>
     </w:p>
     <w:p>
@@ -3056,17 +3064,6 @@
 <w:comments xmlns:w="http://schemas.openxmlformats.org/wordprocessingml/2006/main" xmlns="http://schemas.openxmlformats.org/package/2006/relationships" xmlns:m="http://schemas.openxmlformats.org/officeDocument/2006/math" xmlns:mc="http://schemas.openxmlformats.org/markup-compatibility/2006" xmlns:o="urn:schemas-microsoft-com:office:office" xmlns:r="http://schemas.openxmlformats.org/officeDocument/2006/relationships" xmlns:v="urn:schemas-microsoft-com:vml" xmlns:w10="urn:schemas-microsoft-com:office:word" xmlns:w14="http://schemas.microsoft.com/office/word/2010/wordml" xmlns:wne="http://schemas.microsoft.com/office/word/2006/wordml" xmlns:wp="http://schemas.openxmlformats.org/drawingml/2006/wordprocessingDrawing" xmlns:wp14="http://schemas.microsoft.com/office/word/2010/wordprocessingDrawing" xmlns:wpc="http://schemas.microsoft.com/office/word/2010/wordprocessingCanvas" xmlns:wpg="http://schemas.microsoft.com/office/word/2010/wordprocessingGroup" xmlns:wpi="http://schemas.microsoft.com/office/word/2010/wordprocessingInk" xmlns:wps="http://schemas.microsoft.com/office/word/2010/wordprocessingShape"/>
 </file>
 
-<file path=word/commentsExtended.xml><?xml version="1.0" encoding="utf-8"?>
-<w15:commentsEx xmlns:wpc="http://schemas.microsoft.com/office/word/2010/wordprocessingCanvas" xmlns:mo="http://schemas.microsoft.com/office/mac/office/2008/main" xmlns:mc="http://schemas.openxmlformats.org/markup-compatibility/2006" xmlns:mv="urn:schemas-microsoft-com:mac:vml" xmlns:o="urn:schemas-microsoft-com:office:office" xmlns:r="http://schemas.openxmlformats.org/officeDocument/2006/relationships" xmlns:m="http://schemas.openxmlformats.org/officeDocument/2006/math" xmlns:v="urn:schemas-microsoft-com:vml" xmlns:wp14="http://schemas.microsoft.com/office/word/2010/wordprocessingDrawing" xmlns:wp="http://schemas.openxmlformats.org/drawingml/2006/wordprocessingDrawing" xmlns:w10="urn:schemas-microsoft-com:office:word" xmlns:w="http://schemas.openxmlformats.org/wordprocessingml/2006/main" xmlns:w14="http://schemas.microsoft.com/office/word/2010/wordml" xmlns:w15="http://schemas.microsoft.com/office/word/2012/wordml" xmlns:wpg="http://schemas.microsoft.com/office/word/2010/wordprocessingGroup" xmlns:wpi="http://schemas.microsoft.com/office/word/2010/wordprocessingInk" xmlns:wne="http://schemas.microsoft.com/office/word/2006/wordml" xmlns:wps="http://schemas.microsoft.com/office/word/2010/wordprocessingShape" mc:Ignorable="w14 w15 wp14">
-  <w15:commentEx w15:paraId="78872146" w15:done="0"/>
-</w15:commentsEx>
-</file>
-
-<file path=word/endnotes.xml><?xml version="1.0" encoding="utf-8"?>
-<w:endnotes xmlns:wpc="http://schemas.microsoft.com/office/word/2010/wordprocessingCanvas" xmlns:mo="http://schemas.microsoft.com/office/mac/office/2008/main" xmlns:mc="http://schemas.openxmlformats.org/markup-compatibility/2006" xmlns:mv="urn:schemas-microsoft-com:mac:vml" xmlns:o="urn:schemas-microsoft-com:office:office" xmlns:r="http://schemas.openxmlformats.org/officeDocument/2006/relationships" xmlns:m="http://schemas.openxmlformats.org/officeDocument/2006/math" xmlns:v="urn:schemas-microsoft-com:vml" xmlns:wp14="http://schemas.microsoft.com/office/word/2010/wordprocessingDrawing" xmlns:wp="http://schemas.openxmlformats.org/drawingml/2006/wordprocessingDrawing" xmlns:w10="urn:schemas-microsoft-com:office:word" xmlns:w="http://schemas.openxmlformats.org/wordprocessingml/2006/main" xmlns:w14="http://schemas.microsoft.com/office/word/2010/wordml" xmlns:w15="http://schemas.microsoft.com/office/word/2012/wordml" xmlns:wpg="http://schemas.microsoft.com/office/word/2010/wordprocessingGroup" xmlns:wpi="http://schemas.microsoft.com/office/word/2010/wordprocessingInk" xmlns:wne="http://schemas.microsoft.com/office/word/2006/wordml" xmlns:wps="http://schemas.microsoft.com/office/word/2010/wordprocessingShape" mc:Ignorable="w14 w15 wp14">
-</w:endnotes>
-</file>
-
 <file path=word/footnotes.xml><?xml version="1.0" encoding="utf-8"?>
 <w:footnotes xmlns:w="http://schemas.openxmlformats.org/wordprocessingml/2006/main" xmlns:m="http://schemas.openxmlformats.org/officeDocument/2006/math" xmlns:mc="http://schemas.openxmlformats.org/markup-compatibility/2006" xmlns:o="urn:schemas-microsoft-com:office:office" xmlns:r="http://schemas.openxmlformats.org/officeDocument/2006/relationships" xmlns:v="urn:schemas-microsoft-com:vml" xmlns:w10="urn:schemas-microsoft-com:office:word" xmlns:w14="http://schemas.microsoft.com/office/word/2010/wordml" xmlns:wne="http://schemas.microsoft.com/office/word/2006/wordml" xmlns:wp="http://schemas.openxmlformats.org/drawingml/2006/wordprocessingDrawing" xmlns:wp14="http://schemas.microsoft.com/office/word/2010/wordprocessingDrawing" xmlns:wpc="http://schemas.microsoft.com/office/word/2010/wordprocessingCanvas" xmlns:wpg="http://schemas.microsoft.com/office/word/2010/wordprocessingGroup" xmlns:wpi="http://schemas.microsoft.com/office/word/2010/wordprocessingInk" xmlns:wps="http://schemas.microsoft.com/office/word/2010/wordprocessingShape" mc:Ignorable="w14 wp14">
   <w:footnote w:id="-1" w:type="separator">
@@ -3244,55 +3241,77 @@
       <w:r>
         <w:rPr/>
         <w:t xml:space="preserve">, c’est l’Acropole elle-même, qui s’est dévouée pour sauver la patrie.</w:t>
+      </w:r>
+    </w:p>
+  </w:footnote>
+  <w:footnote w:id="5">
+    <w:p>
+      <w:pPr>
+        <w:pStyle w:val="Notedebasdepage"/>
+      </w:pPr>
+      <w:r>
+        <w:rPr>
+          <w:rStyle w:val="Appelnotedebasdep"/>
+        </w:rPr>
+        <w:footnoteRef/>
+        <w:t xml:space="preserve"> </w:t>
+      </w:r>
+      <w:r>
+        <w:rPr/>
+        <w:t xml:space="preserve">« union douanière allemande » (de 1834 à l’unification allemande en 1871)</w:t>
       </w:r>
     </w:p>
   </w:footnote>
 </w:footnotes>
 </file>
 
-<file path=word/numbering.xml><?xml version="1.0" encoding="utf-8"?>
-<w:numbering xmlns:wpc="http://schemas.microsoft.com/office/word/2010/wordprocessingCanvas" xmlns:mo="http://schemas.microsoft.com/office/mac/office/2008/main" xmlns:mc="http://schemas.openxmlformats.org/markup-compatibility/2006" xmlns:mv="urn:schemas-microsoft-com:mac:vml" xmlns:o="urn:schemas-microsoft-com:office:office" xmlns:r="http://schemas.openxmlformats.org/officeDocument/2006/relationships" xmlns:m="http://schemas.openxmlformats.org/officeDocument/2006/math" xmlns:v="urn:schemas-microsoft-com:vml" xmlns:wp14="http://schemas.microsoft.com/office/word/2010/wordprocessingDrawing" xmlns:wp="http://schemas.openxmlformats.org/drawingml/2006/wordprocessingDrawing" xmlns:w10="urn:schemas-microsoft-com:office:word" xmlns:w="http://schemas.openxmlformats.org/wordprocessingml/2006/main" xmlns:w14="http://schemas.microsoft.com/office/word/2010/wordml" xmlns:w15="http://schemas.microsoft.com/office/word/2012/wordml" xmlns:wpg="http://schemas.microsoft.com/office/word/2010/wordprocessingGroup" xmlns:wpi="http://schemas.microsoft.com/office/word/2010/wordprocessingInk" xmlns:wne="http://schemas.microsoft.com/office/word/2006/wordml" xmlns:wps="http://schemas.microsoft.com/office/word/2010/wordprocessingShape" mc:Ignorable="w14 w15 wp14">
-</w:numbering>
-</file>
-
 <file path=word/styles.xml><?xml version="1.0" encoding="utf-8"?>
-<w:styles xmlns:mc="http://schemas.openxmlformats.org/markup-compatibility/2006" xmlns:r="http://schemas.openxmlformats.org/officeDocument/2006/relationships" xmlns:w="http://schemas.openxmlformats.org/wordprocessingml/2006/main" xmlns:w14="http://schemas.microsoft.com/office/word/2010/wordml" xmlns:w15="http://schemas.microsoft.com/office/word/2012/wordml" mc:Ignorable="w14 w15">
+<w:styles xmlns:w="http://schemas.openxmlformats.org/wordprocessingml/2006/main" xmlns:w14="http://schemas.microsoft.com/office/word/2010/wordml" xmlns:mc="http://schemas.openxmlformats.org/markup-compatibility/2006" mc:Ignorable="w14">
   <w:docDefaults>
     <w:rPrDefault>
       <w:rPr>
-        <w:rFonts w:ascii="Times New Roman" w:eastAsia="Times New Roman" w:hAnsi="Times New Roman" w:cs="Times New Roman"/>
-        <w:sz w:val="20"/>
-        <w:szCs w:val="20"/>
+        <w:rFonts w:ascii="Times New Roman" w:hAnsi="Times New Roman" w:eastAsia="Times New Roman" w:cs="Times New Roman"/>
         <w:lang w:val="fr-FR" w:eastAsia="fr-FR" w:bidi="ar-SA"/>
       </w:rPr>
     </w:rPrDefault>
     <w:pPrDefault>
       <w:pPr>
-        <w:spacing w:line="312" w:lineRule="auto"/>
+        <w:suppressAutoHyphens w:val="true"/>
       </w:pPr>
     </w:pPrDefault>
   </w:docDefaults>
-  <w:style w:type="paragraph" w:default="1" w:styleId="Normal">
+  <w:style w:type="paragraph" w:styleId="Normal" w:default="1">
     <w:name w:val="Normal"/>
     <w:qFormat/>
-    <w:rsid w:val="00472E6E"/>
+    <w:rsid w:val="00472e6e"/>
     <w:pPr>
+      <w:widowControl/>
       <w:suppressLineNumbers/>
+      <w:suppressAutoHyphens w:val="true"/>
+      <w:bidi w:val="0"/>
+      <w:spacing w:lineRule="auto" w:line="312" w:before="0" w:after="0"/>
+      <w:jc w:val="left"/>
     </w:pPr>
     <w:rPr>
-      <w:rFonts w:ascii="Georgia" w:hAnsi="Georgia"/>
+      <w:rFonts w:ascii="Helvetica;Arial;sans-serif" w:hAnsi="Helvetica;Arial;sans-serif" w:eastAsia="Times New Roman" w:cs="Times New Roman"/>
+      <w:color w:val="auto"/>
+      <w:kern w:val="0"/>
+      <w:sz w:val="24"/>
+      <w:szCs w:val="20"/>
+      <w:lang w:val="fr-FR" w:eastAsia="fr-FR" w:bidi="ar-SA"/>
     </w:rPr>
   </w:style>
   <w:style w:type="paragraph" w:styleId="Titre1">
-    <w:name w:val="heading 1"/>
+    <w:name w:val="Heading 1"/>
     <w:basedOn w:val="Normal"/>
     <w:next w:val="Normal"/>
-    <w:rsid w:val="00F15483"/>
+    <w:qFormat/>
+    <w:rsid w:val="00f15483"/>
     <w:pPr>
-      <w:keepNext/>
+      <w:keepNext w:val="true"/>
       <w:keepLines/>
       <w:spacing w:before="567" w:after="567"/>
-      <w:ind w:left="567" w:right="567"/>
+      <w:ind w:left="567" w:right="567" w:hanging="0"/>
       <w:jc w:val="center"/>
       <w:outlineLvl w:val="0"/>
     </w:pPr>
@@ -3303,17 +3322,19 @@
     </w:rPr>
   </w:style>
   <w:style w:type="paragraph" w:styleId="Titre2">
-    <w:name w:val="heading 2"/>
+    <w:name w:val="Heading 2"/>
     <w:basedOn w:val="Normal"/>
     <w:next w:val="Normal"/>
-    <w:rsid w:val="00ED1DAF"/>
+    <w:qFormat/>
+    <w:rsid w:val="00ed1daf"/>
     <w:pPr>
-      <w:keepNext/>
+      <w:keepNext w:val="true"/>
       <w:keepLines/>
       <w:tabs>
-        <w:tab w:val="left" w:pos="0"/>
+        <w:tab w:val="clear" w:pos="720"/>
+        <w:tab w:val="left" w:pos="0" w:leader="none"/>
       </w:tabs>
-      <w:spacing w:before="567" w:after="425" w:line="288" w:lineRule="auto"/>
+      <w:spacing w:lineRule="auto" w:line="288" w:before="567" w:after="425"/>
       <w:outlineLvl w:val="1"/>
     </w:pPr>
     <w:rPr>
@@ -3323,15 +3344,16 @@
     </w:rPr>
   </w:style>
   <w:style w:type="paragraph" w:styleId="Titre3">
-    <w:name w:val="heading 3"/>
+    <w:name w:val="Heading 3"/>
     <w:basedOn w:val="Normal"/>
     <w:next w:val="Normal"/>
-    <w:rsid w:val="00ED1DAF"/>
+    <w:qFormat/>
+    <w:rsid w:val="00ed1daf"/>
     <w:pPr>
-      <w:keepNext/>
+      <w:keepNext w:val="true"/>
       <w:keepLines/>
       <w:spacing w:before="480" w:after="240"/>
-      <w:ind w:left="567"/>
+      <w:ind w:left="567" w:hanging="0"/>
       <w:outlineLvl w:val="2"/>
     </w:pPr>
     <w:rPr>
@@ -3341,250 +3363,239 @@
     </w:rPr>
   </w:style>
   <w:style w:type="paragraph" w:styleId="Titre4">
-    <w:name w:val="heading 4"/>
+    <w:name w:val="Heading 4"/>
     <w:basedOn w:val="Normal"/>
     <w:next w:val="Normal"/>
-    <w:rsid w:val="00D101A6"/>
+    <w:qFormat/>
+    <w:rsid w:val="00d101a6"/>
     <w:pPr>
-      <w:keepNext/>
+      <w:keepNext w:val="true"/>
       <w:ind w:firstLine="1134"/>
       <w:outlineLvl w:val="3"/>
     </w:pPr>
+    <w:rPr/>
   </w:style>
   <w:style w:type="paragraph" w:styleId="Titre5">
-    <w:name w:val="heading 5"/>
+    <w:name w:val="Heading 5"/>
     <w:basedOn w:val="Normal"/>
     <w:next w:val="Normal"/>
-    <w:rsid w:val="00D101A6"/>
+    <w:qFormat/>
+    <w:rsid w:val="00d101a6"/>
     <w:pPr>
-      <w:keepNext/>
+      <w:keepNext w:val="true"/>
       <w:jc w:val="center"/>
       <w:outlineLvl w:val="4"/>
     </w:pPr>
+    <w:rPr/>
   </w:style>
   <w:style w:type="paragraph" w:styleId="Titre6">
-    <w:name w:val="heading 6"/>
+    <w:name w:val="Heading 6"/>
     <w:basedOn w:val="Normal"/>
     <w:next w:val="Normal"/>
-    <w:rsid w:val="00D101A6"/>
+    <w:qFormat/>
+    <w:rsid w:val="00d101a6"/>
     <w:pPr>
-      <w:keepNext/>
+      <w:keepNext w:val="true"/>
       <w:spacing w:before="113" w:after="57"/>
       <w:outlineLvl w:val="5"/>
     </w:pPr>
+    <w:rPr/>
   </w:style>
   <w:style w:type="paragraph" w:styleId="Titre7">
-    <w:name w:val="heading 7"/>
+    <w:name w:val="Heading 7"/>
     <w:basedOn w:val="Normal"/>
     <w:next w:val="Normal"/>
-    <w:rsid w:val="00D101A6"/>
+    <w:qFormat/>
+    <w:rsid w:val="00d101a6"/>
     <w:pPr>
-      <w:keepNext/>
+      <w:keepNext w:val="true"/>
       <w:jc w:val="center"/>
       <w:outlineLvl w:val="6"/>
     </w:pPr>
+    <w:rPr/>
   </w:style>
   <w:style w:type="paragraph" w:styleId="Titre8">
-    <w:name w:val="heading 8"/>
+    <w:name w:val="Heading 8"/>
     <w:basedOn w:val="Normal"/>
     <w:next w:val="Normal"/>
-    <w:rsid w:val="00D101A6"/>
+    <w:qFormat/>
+    <w:rsid w:val="00d101a6"/>
     <w:pPr>
-      <w:keepNext/>
+      <w:keepNext w:val="true"/>
       <w:jc w:val="center"/>
       <w:outlineLvl w:val="7"/>
     </w:pPr>
+    <w:rPr/>
   </w:style>
   <w:style w:type="paragraph" w:styleId="Titre9">
-    <w:name w:val="heading 9"/>
+    <w:name w:val="Heading 9"/>
     <w:basedOn w:val="Normal"/>
     <w:next w:val="Normal"/>
-    <w:rsid w:val="00D101A6"/>
+    <w:qFormat/>
+    <w:rsid w:val="00d101a6"/>
     <w:pPr>
-      <w:keepNext/>
+      <w:keepNext w:val="true"/>
       <w:jc w:val="center"/>
       <w:outlineLvl w:val="8"/>
     </w:pPr>
-  </w:style>
-  <w:style w:type="character" w:default="1" w:styleId="Policepardfaut">
-    <w:name w:val="Default Paragraph Font"/>
-    <w:uiPriority w:val="1"/>
-    <w:semiHidden/>
-    <w:unhideWhenUsed/>
-  </w:style>
-  <w:style w:type="table" w:default="1" w:styleId="TableauNormal">
-    <w:name w:val="Normal Table"/>
-    <w:uiPriority w:val="99"/>
-    <w:semiHidden/>
-    <w:unhideWhenUsed/>
-    <w:tblPr>
-      <w:tblInd w:w="0" w:type="dxa"/>
-      <w:tblCellMar>
-        <w:top w:w="0" w:type="dxa"/>
-        <w:left w:w="108" w:type="dxa"/>
-        <w:bottom w:w="0" w:type="dxa"/>
-        <w:right w:w="108" w:type="dxa"/>
-      </w:tblCellMar>
-    </w:tblPr>
-  </w:style>
-  <w:style w:type="numbering" w:default="1" w:styleId="Aucuneliste">
-    <w:name w:val="No List"/>
-    <w:uiPriority w:val="99"/>
-    <w:semiHidden/>
-    <w:unhideWhenUsed/>
-  </w:style>
-  <w:style w:type="character" w:customStyle="1" w:styleId="LienInternet">
+    <w:rPr/>
+  </w:style>
+  <w:style w:type="character" w:styleId="LienInternet" w:customStyle="1">
     <w:name w:val="Lien Internet"/>
-    <w:basedOn w:val="Policepardfaut"/>
     <w:uiPriority w:val="99"/>
     <w:unhideWhenUsed/>
-    <w:rsid w:val="00ED0C68"/>
+    <w:rsid w:val="00ed0c68"/>
     <w:rPr>
       <w:color w:val="0000FF"/>
       <w:u w:val="single"/>
     </w:rPr>
   </w:style>
-  <w:style w:type="character" w:customStyle="1" w:styleId="LienInternetvisit">
+  <w:style w:type="character" w:styleId="LienInternetvisit" w:customStyle="1">
     <w:name w:val="Lien Internet visité"/>
     <w:basedOn w:val="LienInternet"/>
-    <w:rsid w:val="00D101A6"/>
+    <w:rsid w:val="00d101a6"/>
     <w:rPr>
       <w:color w:val="800000"/>
       <w:u w:val="none"/>
     </w:rPr>
   </w:style>
-  <w:style w:type="character" w:customStyle="1" w:styleId="title">
+  <w:style w:type="character" w:styleId="Title" w:customStyle="1">
     <w:name w:val="&lt;title&gt;"/>
-    <w:rsid w:val="00D101A6"/>
+    <w:qFormat/>
+    <w:rsid w:val="00d101a6"/>
     <w:rPr>
       <w:i/>
       <w:u w:val="single"/>
     </w:rPr>
   </w:style>
-  <w:style w:type="character" w:customStyle="1" w:styleId="author">
+  <w:style w:type="character" w:styleId="Author" w:customStyle="1">
     <w:name w:val="&lt;author&gt;"/>
-    <w:rsid w:val="00D101A6"/>
+    <w:qFormat/>
+    <w:rsid w:val="00d101a6"/>
     <w:rPr>
       <w:smallCaps/>
-      <w:shd w:val="clear" w:color="auto" w:fill="E6E6E6"/>
+      <w:shd w:fill="E6E6E6" w:val="clear"/>
     </w:rPr>
   </w:style>
-  <w:style w:type="character" w:customStyle="1" w:styleId="character">
+  <w:style w:type="character" w:styleId="Character" w:customStyle="1">
     <w:name w:val="&lt;character&gt;"/>
-    <w:rsid w:val="00D101A6"/>
+    <w:qFormat/>
+    <w:rsid w:val="00d101a6"/>
     <w:rPr>
-      <w:shd w:val="clear" w:color="auto" w:fill="FFFF99"/>
+      <w:shd w:fill="FFFF99" w:val="clear"/>
     </w:rPr>
   </w:style>
-  <w:style w:type="character" w:styleId="Appelnotedebasdep">
-    <w:name w:val="footnote reference"/>
-    <w:basedOn w:val="Policepardfaut"/>
-    <w:unhideWhenUsed/>
-    <w:rsid w:val="00D101A6"/>
+  <w:style w:type="character" w:styleId="Ancredenotedebasdepage" w:customStyle="1">
+    <w:name w:val="Ancre de note de bas de page"/>
     <w:rPr>
       <w:vertAlign w:val="superscript"/>
     </w:rPr>
   </w:style>
-  <w:style w:type="character" w:customStyle="1" w:styleId="stage-c">
+  <w:style w:type="character" w:styleId="FootnoteCharacters">
+    <w:name w:val="Footnote Characters"/>
+    <w:unhideWhenUsed/>
+    <w:qFormat/>
+    <w:rsid w:val="00d101a6"/>
+    <w:rPr>
+      <w:vertAlign w:val="superscript"/>
+    </w:rPr>
+  </w:style>
+  <w:style w:type="character" w:styleId="Stagec" w:customStyle="1">
     <w:name w:val="&lt;stage-c&gt;"/>
     <w:qFormat/>
-    <w:rsid w:val="00472E6E"/>
+    <w:rsid w:val="00472e6e"/>
     <w:rPr>
       <w:i/>
       <w:color w:val="auto"/>
     </w:rPr>
   </w:style>
-  <w:style w:type="character" w:customStyle="1" w:styleId="alert">
+  <w:style w:type="character" w:styleId="Alert" w:customStyle="1">
     <w:name w:val="alert"/>
-    <w:basedOn w:val="Policepardfaut"/>
-    <w:qFormat/>
-    <w:rsid w:val="00B92088"/>
+    <w:qFormat/>
+    <w:rsid w:val="00b92088"/>
     <w:rPr>
       <w:color w:val="FF0000"/>
     </w:rPr>
   </w:style>
-  <w:style w:type="character" w:customStyle="1" w:styleId="Caractresdenotedebasdepage">
+  <w:style w:type="character" w:styleId="Caractresdenotedebasdepage" w:customStyle="1">
     <w:name w:val="Caractères de note de bas de page"/>
-  </w:style>
-  <w:style w:type="character" w:customStyle="1" w:styleId="Ancredenotedebasdepage">
-    <w:name w:val="Ancre de note de bas de page"/>
-    <w:rPr>
-      <w:vertAlign w:val="superscript"/>
-    </w:rPr>
-  </w:style>
-  <w:style w:type="character" w:customStyle="1" w:styleId="Ancredenotedefin">
+    <w:qFormat/>
+    <w:rPr/>
+  </w:style>
+  <w:style w:type="character" w:styleId="Ancredenotedefin" w:customStyle="1">
     <w:name w:val="Ancre de note de fin"/>
     <w:rPr>
       <w:vertAlign w:val="superscript"/>
     </w:rPr>
   </w:style>
-  <w:style w:type="character" w:customStyle="1" w:styleId="Caractresdenotedefin">
+  <w:style w:type="character" w:styleId="Caractresdenotedefin" w:customStyle="1">
     <w:name w:val="Caractères de note de fin"/>
-  </w:style>
-  <w:style w:type="character" w:customStyle="1" w:styleId="quote-c">
+    <w:qFormat/>
+    <w:rPr/>
+  </w:style>
+  <w:style w:type="character" w:styleId="Quotec" w:customStyle="1">
     <w:name w:val="&lt;quote-c&gt;"/>
-    <w:basedOn w:val="Policepardfaut"/>
     <w:uiPriority w:val="1"/>
     <w:qFormat/>
-    <w:rsid w:val="00472E6E"/>
+    <w:rsid w:val="00472e6e"/>
     <w:rPr>
       <w:color w:val="auto"/>
     </w:rPr>
   </w:style>
-  <w:style w:type="character" w:customStyle="1" w:styleId="pb">
+  <w:style w:type="character" w:styleId="Pb" w:customStyle="1">
     <w:name w:val="&lt;pb&gt;"/>
-    <w:basedOn w:val="Policepardfaut"/>
     <w:uiPriority w:val="1"/>
     <w:qFormat/>
-    <w:rsid w:val="002F0E65"/>
+    <w:rsid w:val="002f0e65"/>
     <w:rPr>
       <w:color w:val="A6A6A6"/>
       <w:sz w:val="20"/>
     </w:rPr>
   </w:style>
-  <w:style w:type="character" w:styleId="Marquedecommentaire">
+  <w:style w:type="character" w:styleId="Annotationreference">
     <w:name w:val="annotation reference"/>
-    <w:basedOn w:val="Policepardfaut"/>
     <w:uiPriority w:val="99"/>
     <w:semiHidden/>
     <w:unhideWhenUsed/>
-    <w:rsid w:val="00B83622"/>
+    <w:qFormat/>
+    <w:rsid w:val="00b83622"/>
     <w:rPr>
       <w:sz w:val="16"/>
       <w:szCs w:val="16"/>
     </w:rPr>
   </w:style>
-  <w:style w:type="character" w:customStyle="1" w:styleId="CommentaireCar">
+  <w:style w:type="character" w:styleId="CommentaireCar" w:customStyle="1">
     <w:name w:val="Commentaire Car"/>
-    <w:basedOn w:val="Policepardfaut"/>
     <w:link w:val="Commentaire"/>
     <w:uiPriority w:val="99"/>
     <w:semiHidden/>
-    <w:rsid w:val="00B83622"/>
+    <w:qFormat/>
+    <w:rsid w:val="00b83622"/>
     <w:rPr>
       <w:color w:val="00000A"/>
     </w:rPr>
   </w:style>
-  <w:style w:type="character" w:customStyle="1" w:styleId="ObjetducommentaireCar">
+  <w:style w:type="character" w:styleId="ObjetducommentaireCar" w:customStyle="1">
     <w:name w:val="Objet du commentaire Car"/>
     <w:basedOn w:val="CommentaireCar"/>
     <w:link w:val="Objetducommentaire"/>
     <w:uiPriority w:val="99"/>
     <w:semiHidden/>
-    <w:rsid w:val="00B83622"/>
+    <w:qFormat/>
+    <w:rsid w:val="00b83622"/>
     <w:rPr>
       <w:b/>
       <w:bCs/>
       <w:color w:val="00000A"/>
     </w:rPr>
   </w:style>
-  <w:style w:type="character" w:customStyle="1" w:styleId="TextedebullesCar">
+  <w:style w:type="character" w:styleId="TextedebullesCar" w:customStyle="1">
     <w:name w:val="Texte de bulles Car"/>
-    <w:basedOn w:val="Policepardfaut"/>
     <w:link w:val="Textedebulles"/>
     <w:uiPriority w:val="99"/>
     <w:semiHidden/>
-    <w:rsid w:val="00B83622"/>
+    <w:qFormat/>
+    <w:rsid w:val="00b83622"/>
     <w:rPr>
       <w:rFonts w:ascii="Tahoma" w:hAnsi="Tahoma" w:cs="Tahoma"/>
       <w:color w:val="00000A"/>
@@ -3592,41 +3603,166 @@
       <w:szCs w:val="16"/>
     </w:rPr>
   </w:style>
+  <w:style w:type="character" w:styleId="Num" w:customStyle="1">
+    <w:name w:val="&lt;num&gt;"/>
+    <w:uiPriority w:val="1"/>
+    <w:qFormat/>
+    <w:rsid w:val="00aa2498"/>
+    <w:rPr>
+      <w:smallCaps/>
+    </w:rPr>
+  </w:style>
+  <w:style w:type="character" w:styleId="Biblc" w:customStyle="1">
+    <w:name w:val="&lt;bibl-c&gt;"/>
+    <w:uiPriority w:val="1"/>
+    <w:qFormat/>
+    <w:rsid w:val="00472e6e"/>
+    <w:rPr>
+      <w:rFonts w:ascii="Georgia" w:hAnsi="Georgia"/>
+      <w:color w:val="ED7D31" w:themeColor="accent2"/>
+      <w:u w:val="none"/>
+    </w:rPr>
+  </w:style>
+  <w:style w:type="character" w:styleId="Titlec" w:customStyle="1">
+    <w:name w:val="&lt;title-c&gt;"/>
+    <w:uiPriority w:val="1"/>
+    <w:qFormat/>
+    <w:rsid w:val="006f24a7"/>
+    <w:rPr>
+      <w:i/>
+      <w:color w:val="44546A" w:themeColor="text2"/>
+      <w:lang w:val="fr-FR"/>
+    </w:rPr>
+  </w:style>
+  <w:style w:type="character" w:styleId="Linenumber">
+    <w:name w:val="line number"/>
+    <w:uiPriority w:val="99"/>
+    <w:semiHidden/>
+    <w:unhideWhenUsed/>
+    <w:qFormat/>
+    <w:rsid w:val="00c265ac"/>
+    <w:rPr/>
+  </w:style>
+  <w:style w:type="character" w:styleId="Id" w:customStyle="1">
+    <w:name w:val="&lt;id&gt;"/>
+    <w:uiPriority w:val="1"/>
+    <w:qFormat/>
+    <w:rsid w:val="00352370"/>
+    <w:rPr>
+      <w:rFonts w:ascii="Arial" w:hAnsi="Arial"/>
+      <w:b w:val="false"/>
+      <w:i w:val="false"/>
+      <w:color w:val="525252" w:themeColor="accent3" w:themeShade="80"/>
+      <w:sz w:val="20"/>
+    </w:rPr>
+  </w:style>
+  <w:style w:type="character" w:styleId="Name" w:customStyle="1">
+    <w:name w:val="&lt;name&gt;"/>
+    <w:uiPriority w:val="1"/>
+    <w:qFormat/>
+    <w:rsid w:val="00205dce"/>
+    <w:rPr/>
+  </w:style>
+  <w:style w:type="character" w:styleId="Resp" w:customStyle="1">
+    <w:name w:val="&lt;resp&gt;"/>
+    <w:uiPriority w:val="1"/>
+    <w:qFormat/>
+    <w:rsid w:val="00205dce"/>
+    <w:rPr/>
+  </w:style>
+  <w:style w:type="character" w:styleId="Numrotationdelignes">
+    <w:name w:val="Numérotation de lignes"/>
+    <w:rPr/>
+  </w:style>
+  <w:style w:type="character" w:styleId="Caractresdenumrotationverticale">
+    <w:name w:val="Caractères de numérotation verticale"/>
+    <w:qFormat/>
+    <w:rPr>
+      <w:eastAsianLayout w:vert="true"/>
+    </w:rPr>
+  </w:style>
   <w:style w:type="paragraph" w:styleId="Titre">
+    <w:name w:val="Titre"/>
+    <w:basedOn w:val="Normal"/>
+    <w:next w:val="Corpsdetexte"/>
+    <w:qFormat/>
+    <w:pPr>
+      <w:keepNext w:val="true"/>
+      <w:spacing w:before="240" w:after="120"/>
+    </w:pPr>
+    <w:rPr>
+      <w:rFonts w:ascii="Liberation Sans" w:hAnsi="Liberation Sans" w:eastAsia="Noto Sans CJK SC" w:cs="Lohit Devanagari"/>
+      <w:sz w:val="28"/>
+      <w:szCs w:val="28"/>
+    </w:rPr>
+  </w:style>
+  <w:style w:type="paragraph" w:styleId="Corpsdetexte">
+    <w:name w:val="Body Text"/>
+    <w:basedOn w:val="Normal"/>
+    <w:rsid w:val="00e05b8c"/>
+    <w:pPr>
+      <w:ind w:firstLine="284"/>
+      <w:jc w:val="both"/>
+    </w:pPr>
+    <w:rPr/>
+  </w:style>
+  <w:style w:type="paragraph" w:styleId="Liste">
+    <w:name w:val="List"/>
+    <w:basedOn w:val="Corpsdetexte"/>
+    <w:pPr/>
+    <w:rPr>
+      <w:rFonts w:cs="Mangal"/>
+    </w:rPr>
+  </w:style>
+  <w:style w:type="paragraph" w:styleId="Lgende">
+    <w:name w:val="Caption"/>
+    <w:basedOn w:val="Normal"/>
+    <w:qFormat/>
+    <w:pPr>
+      <w:suppressLineNumbers/>
+      <w:spacing w:before="120" w:after="120"/>
+    </w:pPr>
+    <w:rPr>
+      <w:rFonts w:cs="Lohit Devanagari"/>
+      <w:i/>
+      <w:iCs/>
+      <w:sz w:val="24"/>
+      <w:szCs w:val="24"/>
+    </w:rPr>
+  </w:style>
+  <w:style w:type="paragraph" w:styleId="Index">
+    <w:name w:val="Index"/>
+    <w:basedOn w:val="Normal"/>
+    <w:qFormat/>
+    <w:pPr>
+      <w:suppressLineNumbers/>
+    </w:pPr>
+    <w:rPr>
+      <w:rFonts w:cs="Lohit Devanagari"/>
+    </w:rPr>
+  </w:style>
+  <w:style w:type="paragraph" w:styleId="Titreprincipal" w:customStyle="1">
     <w:name w:val="Title"/>
     <w:basedOn w:val="Normal"/>
     <w:next w:val="Corpsdetexte"/>
-    <w:rsid w:val="00904744"/>
+    <w:qFormat/>
+    <w:rsid w:val="00ed1daf"/>
     <w:pPr>
-      <w:keepNext/>
-      <w:spacing w:before="240" w:after="120"/>
-      <w:ind w:firstLine="709"/>
+      <w:keepNext w:val="true"/>
+      <w:spacing w:lineRule="auto" w:line="360" w:before="240" w:after="480"/>
+      <w:jc w:val="center"/>
     </w:pPr>
     <w:rPr>
-      <w:rFonts w:ascii="Liberation Sans" w:eastAsia="Microsoft YaHei" w:hAnsi="Liberation Sans" w:cs="Mangal"/>
+      <w:rFonts w:ascii="Trebuchet MS" w:hAnsi="Trebuchet MS" w:eastAsia="Microsoft YaHei" w:cs="Mangal"/>
       <w:b/>
-      <w:sz w:val="28"/>
+      <w:sz w:val="40"/>
       <w:szCs w:val="28"/>
     </w:rPr>
   </w:style>
-  <w:style w:type="paragraph" w:styleId="Corpsdetexte">
-    <w:name w:val="Body Text"/>
-    <w:basedOn w:val="Normal"/>
-    <w:rsid w:val="00E05B8C"/>
-    <w:pPr>
-      <w:ind w:firstLine="284"/>
-    </w:pPr>
-  </w:style>
-  <w:style w:type="paragraph" w:styleId="Liste">
-    <w:name w:val="List"/>
-    <w:basedOn w:val="Corpsdetexte"/>
-    <w:rPr>
-      <w:rFonts w:cs="Mangal"/>
-    </w:rPr>
-  </w:style>
-  <w:style w:type="paragraph" w:styleId="Lgende">
+  <w:style w:type="paragraph" w:styleId="Caption">
     <w:name w:val="caption"/>
     <w:basedOn w:val="Normal"/>
+    <w:qFormat/>
     <w:pPr>
       <w:spacing w:before="120" w:after="120"/>
     </w:pPr>
@@ -3636,28 +3772,13 @@
       <w:iCs/>
     </w:rPr>
   </w:style>
-  <w:style w:type="paragraph" w:customStyle="1" w:styleId="Titreprincipal">
-    <w:name w:val="Titre principal"/>
-    <w:basedOn w:val="Normal"/>
-    <w:rsid w:val="00ED1DAF"/>
-    <w:pPr>
-      <w:keepNext/>
-      <w:spacing w:before="240" w:after="480" w:line="360" w:lineRule="auto"/>
-      <w:jc w:val="center"/>
-    </w:pPr>
-    <w:rPr>
-      <w:rFonts w:ascii="Trebuchet MS" w:eastAsia="Microsoft YaHei" w:hAnsi="Trebuchet MS" w:cs="Mangal"/>
-      <w:b/>
-      <w:sz w:val="40"/>
-      <w:szCs w:val="28"/>
-    </w:rPr>
-  </w:style>
-  <w:style w:type="paragraph" w:customStyle="1" w:styleId="bibl">
+  <w:style w:type="paragraph" w:styleId="Bibl" w:customStyle="1">
     <w:name w:val="&lt;bibl&gt;"/>
     <w:basedOn w:val="Normal"/>
-    <w:rsid w:val="004E0811"/>
+    <w:qFormat/>
+    <w:rsid w:val="004e0811"/>
     <w:pPr>
-      <w:widowControl w:val="0"/>
+      <w:widowControl w:val="false"/>
       <w:ind w:left="709" w:hanging="709"/>
       <w:textAlignment w:val="baseline"/>
     </w:pPr>
@@ -3665,24 +3786,27 @@
       <w:rFonts w:ascii="sans-serif" w:hAnsi="sans-serif"/>
     </w:rPr>
   </w:style>
-  <w:style w:type="paragraph" w:customStyle="1" w:styleId="dateline">
+  <w:style w:type="paragraph" w:styleId="Dateline" w:customStyle="1">
     <w:name w:val="&lt;dateline&gt;"/>
     <w:basedOn w:val="Normal"/>
     <w:next w:val="Normal"/>
-    <w:rsid w:val="00D101A6"/>
+    <w:qFormat/>
+    <w:rsid w:val="00d101a6"/>
     <w:pPr>
-      <w:widowControl w:val="0"/>
+      <w:widowControl w:val="false"/>
       <w:jc w:val="right"/>
       <w:textAlignment w:val="baseline"/>
     </w:pPr>
-  </w:style>
-  <w:style w:type="paragraph" w:customStyle="1" w:styleId="salute">
+    <w:rPr/>
+  </w:style>
+  <w:style w:type="paragraph" w:styleId="Salute" w:customStyle="1">
     <w:name w:val="&lt;salute&gt;"/>
     <w:basedOn w:val="Normal"/>
-    <w:next w:val="p"/>
-    <w:rsid w:val="00F02E31"/>
+    <w:next w:val="P"/>
+    <w:qFormat/>
+    <w:rsid w:val="00f02e31"/>
     <w:pPr>
-      <w:widowControl w:val="0"/>
+      <w:widowControl w:val="false"/>
       <w:spacing w:before="240" w:after="480"/>
       <w:jc w:val="right"/>
       <w:textAlignment w:val="baseline"/>
@@ -3691,107 +3815,123 @@
       <w:i/>
     </w:rPr>
   </w:style>
-  <w:style w:type="paragraph" w:customStyle="1" w:styleId="signed">
+  <w:style w:type="paragraph" w:styleId="Signed" w:customStyle="1">
     <w:name w:val="&lt;signed&gt;"/>
     <w:basedOn w:val="Normal"/>
     <w:next w:val="Normal"/>
-    <w:rsid w:val="00E2507E"/>
+    <w:qFormat/>
+    <w:rsid w:val="00e2507e"/>
     <w:pPr>
-      <w:widowControl w:val="0"/>
+      <w:widowControl w:val="false"/>
       <w:textAlignment w:val="baseline"/>
     </w:pPr>
-  </w:style>
-  <w:style w:type="paragraph" w:customStyle="1" w:styleId="byline">
+    <w:rPr/>
+  </w:style>
+  <w:style w:type="paragraph" w:styleId="Byline" w:customStyle="1">
     <w:name w:val="&lt;byline&gt;"/>
     <w:basedOn w:val="Normal"/>
-    <w:rsid w:val="005554BF"/>
+    <w:qFormat/>
+    <w:rsid w:val="005554bf"/>
     <w:pPr>
-      <w:widowControl w:val="0"/>
+      <w:widowControl w:val="false"/>
       <w:jc w:val="right"/>
       <w:textAlignment w:val="baseline"/>
     </w:pPr>
-  </w:style>
-  <w:style w:type="paragraph" w:customStyle="1" w:styleId="argument">
+    <w:rPr/>
+  </w:style>
+  <w:style w:type="paragraph" w:styleId="Argument" w:customStyle="1">
     <w:name w:val="&lt;argument&gt;"/>
     <w:basedOn w:val="Normal"/>
-    <w:rsid w:val="00D101A6"/>
+    <w:qFormat/>
+    <w:rsid w:val="00d101a6"/>
     <w:pPr>
-      <w:widowControl w:val="0"/>
+      <w:widowControl w:val="false"/>
       <w:pBdr>
         <w:top w:val="single" w:sz="2" w:space="1" w:color="C0C0C0"/>
         <w:left w:val="single" w:sz="2" w:space="7" w:color="C0C0C0"/>
         <w:bottom w:val="single" w:sz="2" w:space="1" w:color="C0C0C0"/>
         <w:right w:val="single" w:sz="2" w:space="7" w:color="C0C0C0"/>
       </w:pBdr>
-      <w:spacing w:before="567" w:line="216" w:lineRule="auto"/>
+      <w:spacing w:lineRule="auto" w:line="216" w:before="567" w:after="0"/>
       <w:jc w:val="both"/>
       <w:textAlignment w:val="baseline"/>
     </w:pPr>
-  </w:style>
-  <w:style w:type="paragraph" w:customStyle="1" w:styleId="space">
+    <w:rPr/>
+  </w:style>
+  <w:style w:type="paragraph" w:styleId="Space" w:customStyle="1">
     <w:name w:val="&lt;space&gt;"/>
+    <w:basedOn w:val="Normal"/>
     <w:next w:val="Normal"/>
-    <w:rsid w:val="00D101A6"/>
+    <w:qFormat/>
+    <w:rsid w:val="00d101a6"/>
     <w:pPr>
-      <w:widowControl w:val="0"/>
-      <w:suppressAutoHyphens/>
+      <w:widowControl w:val="false"/>
+      <w:suppressAutoHyphens w:val="true"/>
+      <w:bidi w:val="0"/>
+      <w:spacing w:lineRule="auto" w:line="312" w:before="0" w:after="0"/>
+      <w:jc w:val="left"/>
       <w:textAlignment w:val="baseline"/>
     </w:pPr>
     <w:rPr>
       <w:color w:val="00000A"/>
     </w:rPr>
   </w:style>
-  <w:style w:type="paragraph" w:customStyle="1" w:styleId="l">
+  <w:style w:type="paragraph" w:styleId="L" w:customStyle="1">
     <w:name w:val="&lt;l&gt;"/>
     <w:basedOn w:val="Normal"/>
-    <w:rsid w:val="00ED1DAF"/>
+    <w:qFormat/>
+    <w:rsid w:val="00ed1daf"/>
     <w:pPr>
-      <w:widowControl w:val="0"/>
-      <w:suppressLineNumbers w:val="0"/>
-      <w:spacing w:line="264" w:lineRule="auto"/>
+      <w:widowControl w:val="false"/>
+      <w:spacing w:lineRule="auto" w:line="264"/>
       <w:textAlignment w:val="baseline"/>
     </w:pPr>
     <w:rPr>
       <w:sz w:val="22"/>
     </w:rPr>
   </w:style>
-  <w:style w:type="paragraph" w:customStyle="1" w:styleId="quote">
+  <w:style w:type="paragraph" w:styleId="Quote" w:customStyle="1">
     <w:name w:val="&lt;quote&gt;"/>
     <w:basedOn w:val="Normal"/>
     <w:next w:val="Normal"/>
-    <w:rsid w:val="00472E6E"/>
+    <w:qFormat/>
+    <w:rsid w:val="00472e6e"/>
     <w:pPr>
-      <w:widowControl w:val="0"/>
-      <w:spacing w:before="142" w:after="113" w:line="228" w:lineRule="auto"/>
-      <w:ind w:left="851"/>
+      <w:widowControl w:val="false"/>
+      <w:spacing w:lineRule="auto" w:line="228" w:before="142" w:after="113"/>
+      <w:ind w:left="851" w:hanging="0"/>
       <w:jc w:val="both"/>
       <w:textAlignment w:val="baseline"/>
     </w:pPr>
-  </w:style>
-  <w:style w:type="paragraph" w:customStyle="1" w:styleId="quotel">
+    <w:rPr/>
+  </w:style>
+  <w:style w:type="paragraph" w:styleId="Quotel" w:customStyle="1">
     <w:name w:val="&lt;quote.l&gt;"/>
-    <w:basedOn w:val="l"/>
-    <w:rsid w:val="00472E6E"/>
+    <w:basedOn w:val="L"/>
+    <w:qFormat/>
+    <w:rsid w:val="00472e6e"/>
     <w:pPr>
       <w:ind w:left="1135" w:hanging="284"/>
     </w:pPr>
-  </w:style>
-  <w:style w:type="paragraph" w:customStyle="1" w:styleId="speaker">
+    <w:rPr/>
+  </w:style>
+  <w:style w:type="paragraph" w:styleId="Speaker" w:customStyle="1">
     <w:name w:val="&lt;speaker&gt;"/>
     <w:basedOn w:val="Normal"/>
     <w:next w:val="Normal"/>
     <w:qFormat/>
-    <w:rsid w:val="0020551A"/>
+    <w:rsid w:val="0020551a"/>
     <w:pPr>
-      <w:ind w:left="1416"/>
+      <w:ind w:left="1416" w:hanging="0"/>
     </w:pPr>
-  </w:style>
-  <w:style w:type="paragraph" w:customStyle="1" w:styleId="stage">
+    <w:rPr/>
+  </w:style>
+  <w:style w:type="paragraph" w:styleId="Stage" w:customStyle="1">
     <w:name w:val="&lt;stage&gt;"/>
     <w:basedOn w:val="Normal"/>
     <w:next w:val="Normal"/>
     <w:qFormat/>
-    <w:rsid w:val="00505BFE"/>
+    <w:rsid w:val="00505bfe"/>
     <w:pPr>
       <w:spacing w:before="120" w:after="120"/>
     </w:pPr>
@@ -3800,9 +3940,9 @@
     </w:rPr>
   </w:style>
   <w:style w:type="paragraph" w:styleId="Notedebasdepage">
-    <w:name w:val="footnote text"/>
+    <w:name w:val="Footnote Text"/>
     <w:basedOn w:val="Normal"/>
-    <w:rsid w:val="007262F0"/>
+    <w:rsid w:val="007262f0"/>
     <w:pPr>
       <w:jc w:val="both"/>
     </w:pPr>
@@ -3811,33 +3951,35 @@
       <w:sz w:val="20"/>
     </w:rPr>
   </w:style>
-  <w:style w:type="paragraph" w:customStyle="1" w:styleId="label">
+  <w:style w:type="paragraph" w:styleId="Label" w:customStyle="1">
     <w:name w:val="&lt;label&gt;"/>
     <w:basedOn w:val="Normal"/>
     <w:qFormat/>
-    <w:rsid w:val="00D30E13"/>
+    <w:rsid w:val="00d30e13"/>
     <w:pPr>
       <w:spacing w:before="120" w:after="120"/>
       <w:jc w:val="center"/>
     </w:pPr>
-  </w:style>
-  <w:style w:type="paragraph" w:customStyle="1" w:styleId="trailer">
+    <w:rPr/>
+  </w:style>
+  <w:style w:type="paragraph" w:styleId="Trailer" w:customStyle="1">
     <w:name w:val="&lt;trailer&gt;"/>
     <w:basedOn w:val="Normal"/>
-    <w:rsid w:val="00D60BF8"/>
+    <w:qFormat/>
+    <w:rsid w:val="00d60bf8"/>
     <w:pPr>
-      <w:spacing w:before="400"/>
+      <w:spacing w:before="400" w:after="0"/>
       <w:jc w:val="center"/>
     </w:pPr>
     <w:rPr>
       <w:i/>
     </w:rPr>
   </w:style>
-  <w:style w:type="paragraph" w:customStyle="1" w:styleId="p">
+  <w:style w:type="paragraph" w:styleId="P" w:customStyle="1">
     <w:name w:val="&lt;p&gt;"/>
     <w:basedOn w:val="Corpsdetexte"/>
     <w:qFormat/>
-    <w:rsid w:val="00975CB9"/>
+    <w:rsid w:val="00975cb9"/>
     <w:pPr>
       <w:jc w:val="left"/>
     </w:pPr>
@@ -3845,11 +3987,13 @@
       <w:color w:val="00000A"/>
     </w:rPr>
   </w:style>
-  <w:style w:type="paragraph" w:customStyle="1" w:styleId="term">
+  <w:style w:type="paragraph" w:styleId="Term" w:customStyle="1">
     <w:name w:val="&lt;term&gt;"/>
-    <w:rsid w:val="00C265AC"/>
+    <w:basedOn w:val="Normal"/>
+    <w:qFormat/>
+    <w:rsid w:val="00c265ac"/>
     <w:pPr>
-      <w:widowControl w:val="0"/>
+      <w:widowControl w:val="false"/>
       <w:suppressLineNumbers/>
       <w:pBdr>
         <w:top w:val="single" w:sz="2" w:space="6" w:color="000001"/>
@@ -3858,22 +4002,26 @@
         <w:right w:val="single" w:sz="2" w:space="6" w:color="000001"/>
       </w:pBdr>
       <w:shd w:val="clear" w:color="auto" w:fill="E6E6FF"/>
-      <w:suppressAutoHyphens/>
+      <w:suppressAutoHyphens w:val="true"/>
+      <w:bidi w:val="0"/>
+      <w:spacing w:lineRule="auto" w:line="312" w:before="0" w:after="0"/>
+      <w:jc w:val="left"/>
       <w:textAlignment w:val="baseline"/>
     </w:pPr>
     <w:rPr>
-      <w:rFonts w:ascii="Arial" w:eastAsia="Lucida Sans Unicode" w:hAnsi="Arial" w:cs="Mangal"/>
+      <w:rFonts w:ascii="Arial" w:hAnsi="Arial" w:eastAsia="Lucida Sans Unicode" w:cs="Mangal"/>
       <w:color w:val="00000A"/>
     </w:rPr>
   </w:style>
-  <w:style w:type="paragraph" w:customStyle="1" w:styleId="epigraph">
+  <w:style w:type="paragraph" w:styleId="Epigraph" w:customStyle="1">
     <w:name w:val="&lt;epigraph&gt;"/>
     <w:basedOn w:val="Normal"/>
-    <w:rsid w:val="00F9627D"/>
+    <w:qFormat/>
+    <w:rsid w:val="00f9627d"/>
     <w:pPr>
-      <w:widowControl w:val="0"/>
-      <w:spacing w:line="240" w:lineRule="auto"/>
-      <w:ind w:left="4956"/>
+      <w:widowControl w:val="false"/>
+      <w:spacing w:lineRule="auto" w:line="240"/>
+      <w:ind w:left="4956" w:hanging="0"/>
       <w:jc w:val="both"/>
       <w:textAlignment w:val="baseline"/>
     </w:pPr>
@@ -3882,11 +4030,11 @@
       <w:sz w:val="22"/>
     </w:rPr>
   </w:style>
-  <w:style w:type="paragraph" w:customStyle="1" w:styleId="note">
+  <w:style w:type="paragraph" w:styleId="Note" w:customStyle="1">
     <w:name w:val="&lt;note&gt;"/>
     <w:basedOn w:val="Normal"/>
     <w:qFormat/>
-    <w:rsid w:val="003F0E9F"/>
+    <w:rsid w:val="003f0e9f"/>
     <w:pPr>
       <w:pBdr>
         <w:top w:val="dotted" w:sz="4" w:space="2" w:color="EEECE1"/>
@@ -3901,60 +4049,126 @@
       <w:rFonts w:ascii="Arial" w:hAnsi="Arial"/>
     </w:rPr>
   </w:style>
-  <w:style w:type="paragraph" w:styleId="Commentaire">
+  <w:style w:type="paragraph" w:styleId="Annotationtext">
     <w:name w:val="annotation text"/>
     <w:basedOn w:val="Normal"/>
     <w:link w:val="CommentaireCar"/>
     <w:uiPriority w:val="99"/>
     <w:semiHidden/>
     <w:unhideWhenUsed/>
-    <w:rsid w:val="00B83622"/>
+    <w:qFormat/>
+    <w:rsid w:val="00b83622"/>
+    <w:pPr/>
     <w:rPr>
       <w:sz w:val="20"/>
     </w:rPr>
   </w:style>
-  <w:style w:type="paragraph" w:styleId="Objetducommentaire">
+  <w:style w:type="paragraph" w:styleId="Annotationsubject">
     <w:name w:val="annotation subject"/>
-    <w:basedOn w:val="Commentaire"/>
+    <w:basedOn w:val="Annotationtext"/>
     <w:link w:val="ObjetducommentaireCar"/>
     <w:uiPriority w:val="99"/>
     <w:semiHidden/>
     <w:unhideWhenUsed/>
-    <w:rsid w:val="00B83622"/>
+    <w:qFormat/>
+    <w:rsid w:val="00b83622"/>
+    <w:pPr/>
     <w:rPr>
       <w:b/>
       <w:bCs/>
     </w:rPr>
   </w:style>
-  <w:style w:type="paragraph" w:styleId="Textedebulles">
-    <w:name w:val="Balloon Text"/>
+  <w:style w:type="paragraph" w:styleId="Ab" w:customStyle="1">
+    <w:name w:val="&lt;ab&gt;"/>
     <w:basedOn w:val="Normal"/>
-    <w:link w:val="TextedebullesCar"/>
+    <w:qFormat/>
+    <w:rsid w:val="003a06ab"/>
+    <w:pPr>
+      <w:spacing w:before="240" w:after="240"/>
+      <w:jc w:val="center"/>
+    </w:pPr>
+    <w:rPr/>
+  </w:style>
+  <w:style w:type="paragraph" w:styleId="Figure" w:customStyle="1">
+    <w:name w:val="&lt;figure&gt;"/>
+    <w:basedOn w:val="Normal"/>
+    <w:next w:val="Corpsdetexte"/>
+    <w:qFormat/>
+    <w:rsid w:val="00713761"/>
+    <w:pPr>
+      <w:pBdr>
+        <w:top w:val="dotted" w:sz="4" w:space="1" w:color="000000"/>
+        <w:left w:val="dotted" w:sz="4" w:space="4" w:color="000000"/>
+        <w:bottom w:val="dotted" w:sz="4" w:space="1" w:color="000000"/>
+        <w:right w:val="dotted" w:sz="4" w:space="4" w:color="000000"/>
+      </w:pBdr>
+      <w:shd w:val="clear" w:color="auto" w:fill="E7E6E6" w:themeFill="background2"/>
+    </w:pPr>
+    <w:rPr>
+      <w:lang w:val="en-US"/>
+    </w:rPr>
+  </w:style>
+  <w:style w:type="paragraph" w:styleId="Form" w:customStyle="1">
+    <w:name w:val="&lt;form&gt;"/>
+    <w:basedOn w:val="Normal"/>
+    <w:qFormat/>
+    <w:rsid w:val="00472e6e"/>
+    <w:pPr>
+      <w:spacing w:before="360" w:after="0"/>
+    </w:pPr>
+    <w:rPr/>
+  </w:style>
+  <w:style w:type="paragraph" w:styleId="Def" w:customStyle="1">
+    <w:name w:val="&lt;def&gt;"/>
+    <w:basedOn w:val="Normal"/>
+    <w:qFormat/>
+    <w:rsid w:val="00134022"/>
+    <w:pPr/>
+    <w:rPr/>
+  </w:style>
+  <w:style w:type="paragraph" w:styleId="Q" w:customStyle="1">
+    <w:name w:val="&lt;q&gt;"/>
+    <w:basedOn w:val="P"/>
+    <w:qFormat/>
+    <w:rsid w:val="00211a42"/>
+    <w:pPr/>
+    <w:rPr/>
+  </w:style>
+  <w:style w:type="numbering" w:styleId="NoList" w:default="1">
+    <w:name w:val="No List"/>
     <w:uiPriority w:val="99"/>
     <w:semiHidden/>
     <w:unhideWhenUsed/>
-    <w:rsid w:val="00B83622"/>
-    <w:rPr>
-      <w:rFonts w:ascii="Tahoma" w:hAnsi="Tahoma" w:cs="Tahoma"/>
-      <w:sz w:val="16"/>
-      <w:szCs w:val="16"/>
-    </w:rPr>
+    <w:qFormat/>
+  </w:style>
+  <w:style w:type="table" w:default="1" w:styleId="TableauNormal">
+    <w:name w:val="Normal Table"/>
+    <w:uiPriority w:val="99"/>
+    <w:semiHidden/>
+    <w:unhideWhenUsed/>
+    <w:tblPr>
+      <w:tblCellMar>
+        <w:top w:w="0" w:type="dxa"/>
+        <w:left w:w="108" w:type="dxa"/>
+        <w:bottom w:w="0" w:type="dxa"/>
+        <w:right w:w="108" w:type="dxa"/>
+      </w:tblCellMar>
+    </w:tblPr>
   </w:style>
   <w:style w:type="table" w:styleId="Grilledutableau">
     <w:name w:val="Table Grid"/>
     <w:basedOn w:val="TableauNormal"/>
     <w:uiPriority w:val="99"/>
     <w:unhideWhenUsed/>
-    <w:rsid w:val="007725A5"/>
+    <w:rsid w:val="007725a5"/>
     <w:tblPr>
-      <w:tblInd w:w="0" w:type="dxa"/>
       <w:tblBorders>
-        <w:top w:val="single" w:sz="4" w:space="0" w:color="auto"/>
-        <w:left w:val="single" w:sz="4" w:space="0" w:color="auto"/>
-        <w:bottom w:val="single" w:sz="4" w:space="0" w:color="auto"/>
-        <w:right w:val="single" w:sz="4" w:space="0" w:color="auto"/>
-        <w:insideH w:val="single" w:sz="4" w:space="0" w:color="auto"/>
-        <w:insideV w:val="single" w:sz="4" w:space="0" w:color="auto"/>
+        <w:top w:val="single" w:color="auto" w:sz="4" w:space="0"/>
+        <w:left w:val="single" w:color="auto" w:sz="4" w:space="0"/>
+        <w:bottom w:val="single" w:color="auto" w:sz="4" w:space="0"/>
+        <w:right w:val="single" w:color="auto" w:sz="4" w:space="0"/>
+        <w:insideH w:val="single" w:color="auto" w:sz="4" w:space="0"/>
+        <w:insideV w:val="single" w:color="auto" w:sz="4" w:space="0"/>
       </w:tblBorders>
       <w:tblCellMar>
         <w:top w:w="0" w:type="dxa"/>
@@ -3963,139 +4177,6 @@
         <w:right w:w="108" w:type="dxa"/>
       </w:tblCellMar>
     </w:tblPr>
-  </w:style>
-  <w:style w:type="character" w:customStyle="1" w:styleId="num">
-    <w:name w:val="&lt;num&gt;"/>
-    <w:basedOn w:val="Policepardfaut"/>
-    <w:uiPriority w:val="1"/>
-    <w:qFormat/>
-    <w:rsid w:val="00AA2498"/>
-    <w:rPr>
-      <w:caps w:val="0"/>
-      <w:smallCaps/>
-    </w:rPr>
-  </w:style>
-  <w:style w:type="character" w:customStyle="1" w:styleId="bibl-c">
-    <w:name w:val="&lt;bibl-c&gt;"/>
-    <w:basedOn w:val="Policepardfaut"/>
-    <w:uiPriority w:val="1"/>
-    <w:qFormat/>
-    <w:rsid w:val="00472E6E"/>
-    <w:rPr>
-      <w:rFonts w:ascii="Georgia" w:hAnsi="Georgia"/>
-      <w:color w:val="ED7D31" w:themeColor="accent2"/>
-      <w:u w:val="none"/>
-    </w:rPr>
-  </w:style>
-  <w:style w:type="paragraph" w:customStyle="1" w:styleId="ab">
-    <w:name w:val="&lt;ab&gt;"/>
-    <w:basedOn w:val="Normal"/>
-    <w:qFormat/>
-    <w:rsid w:val="003A06AB"/>
-    <w:pPr>
-      <w:spacing w:before="240" w:after="240"/>
-      <w:jc w:val="center"/>
-    </w:pPr>
-  </w:style>
-  <w:style w:type="character" w:customStyle="1" w:styleId="title-c">
-    <w:name w:val="&lt;title-c&gt;"/>
-    <w:basedOn w:val="Policepardfaut"/>
-    <w:uiPriority w:val="1"/>
-    <w:qFormat/>
-    <w:rsid w:val="006F24A7"/>
-    <w:rPr>
-      <w:i/>
-      <w:color w:val="44546A" w:themeColor="text2"/>
-      <w:lang w:val="fr-FR"/>
-    </w:rPr>
-  </w:style>
-  <w:style w:type="paragraph" w:customStyle="1" w:styleId="figure">
-    <w:name w:val="&lt;figure&gt;"/>
-    <w:basedOn w:val="Normal"/>
-    <w:next w:val="Corpsdetexte"/>
-    <w:qFormat/>
-    <w:rsid w:val="00713761"/>
-    <w:pPr>
-      <w:pBdr>
-        <w:top w:val="dotted" w:sz="4" w:space="1" w:color="auto"/>
-        <w:left w:val="dotted" w:sz="4" w:space="4" w:color="auto"/>
-        <w:bottom w:val="dotted" w:sz="4" w:space="1" w:color="auto"/>
-        <w:right w:val="dotted" w:sz="4" w:space="4" w:color="auto"/>
-      </w:pBdr>
-      <w:shd w:val="clear" w:color="auto" w:fill="E7E6E6" w:themeFill="background2"/>
-    </w:pPr>
-    <w:rPr>
-      <w:lang w:val="en-US"/>
-    </w:rPr>
-  </w:style>
-  <w:style w:type="character" w:styleId="Numrodeligne">
-    <w:name w:val="line number"/>
-    <w:basedOn w:val="Policepardfaut"/>
-    <w:uiPriority w:val="99"/>
-    <w:semiHidden/>
-    <w:unhideWhenUsed/>
-    <w:rsid w:val="00C265AC"/>
-  </w:style>
-  <w:style w:type="character" w:customStyle="1" w:styleId="id">
-    <w:name w:val="&lt;id&gt;"/>
-    <w:basedOn w:val="Policepardfaut"/>
-    <w:uiPriority w:val="1"/>
-    <w:qFormat/>
-    <w:rsid w:val="00352370"/>
-    <w:rPr>
-      <w:rFonts w:ascii="Arial" w:hAnsi="Arial"/>
-      <w:b w:val="0"/>
-      <w:i w:val="0"/>
-      <w:color w:val="525252" w:themeColor="accent3" w:themeShade="80"/>
-      <w:sz w:val="20"/>
-    </w:rPr>
-  </w:style>
-  <w:style w:type="paragraph" w:styleId="Index1">
-    <w:name w:val="index 1"/>
-    <w:basedOn w:val="Normal"/>
-    <w:next w:val="Normal"/>
-    <w:autoRedefine/>
-    <w:uiPriority w:val="99"/>
-    <w:semiHidden/>
-    <w:unhideWhenUsed/>
-    <w:rsid w:val="002D5340"/>
-    <w:pPr>
-      <w:spacing w:line="240" w:lineRule="auto"/>
-      <w:ind w:left="240" w:hanging="240"/>
-    </w:pPr>
-  </w:style>
-  <w:style w:type="character" w:customStyle="1" w:styleId="name">
-    <w:name w:val="&lt;name&gt;"/>
-    <w:uiPriority w:val="1"/>
-    <w:qFormat/>
-    <w:rsid w:val="00205DCE"/>
-  </w:style>
-  <w:style w:type="character" w:customStyle="1" w:styleId="resp">
-    <w:name w:val="&lt;resp&gt;"/>
-    <w:uiPriority w:val="1"/>
-    <w:qFormat/>
-    <w:rsid w:val="00205DCE"/>
-  </w:style>
-  <w:style w:type="paragraph" w:customStyle="1" w:styleId="form">
-    <w:name w:val="&lt;form&gt;"/>
-    <w:basedOn w:val="Normal"/>
-    <w:qFormat/>
-    <w:rsid w:val="00472E6E"/>
-    <w:pPr>
-      <w:spacing w:before="360"/>
-    </w:pPr>
-  </w:style>
-  <w:style w:type="paragraph" w:customStyle="1" w:styleId="def">
-    <w:name w:val="&lt;def&gt;"/>
-    <w:basedOn w:val="Normal"/>
-    <w:qFormat/>
-    <w:rsid w:val="00134022"/>
-  </w:style>
-  <w:style w:type="paragraph" w:customStyle="1" w:styleId="q">
-    <w:name w:val="&lt;q&gt;"/>
-    <w:basedOn w:val="p"/>
-    <w:qFormat/>
-    <w:rsid w:val="00211A42"/>
   </w:style>
 </w:styles>
 </file>
